--- a/Doku/MUSTER_PFLICHTENHEFT_V09.2012.docx
+++ b/Doku/MUSTER_PFLICHTENHEFT_V09.2012.docx
@@ -368,11 +368,11 @@
           </mc:Choice>
           <mc:Fallback>
             <w:pict>
-              <v:shapetype id="_x0000_t202" coordsize="21600,21600" o:spt="202" path="m,l,21600r21600,l21600,xe">
+              <v:shapetype id="_x0000_t202" coordsize="21600,21600" o:spt="202" path="m0,0l0,21600,21600,21600,21600,0xe">
                 <v:stroke joinstyle="miter"/>
                 <v:path gradientshapeok="t" o:connecttype="rect"/>
               </v:shapetype>
-              <v:shape id="Rahmen1" o:spid="_x0000_s1026" type="#_x0000_t202" style="position:absolute;left:0;text-align:left;margin-left:108pt;margin-top:2.4pt;width:251.8pt;height:152.8pt;z-index:-251656192;visibility:visible;mso-wrap-style:square;mso-wrap-distance-left:9pt;mso-wrap-distance-top:0;mso-wrap-distance-right:9pt;mso-wrap-distance-bottom:0;mso-position-horizontal:absolute;mso-position-horizontal-relative:text;mso-position-vertical:absolute;mso-position-vertical-relative:text;v-text-anchor:top" o:gfxdata="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" filled="f" stroked="f">
+              <v:shape id="Rahmen1" o:spid="_x0000_s1026" type="#_x0000_t202" style="position:absolute;left:0;text-align:left;margin-left:108pt;margin-top:2.4pt;width:251.8pt;height:152.8pt;z-index:-251656192;visibility:visible;mso-wrap-style:square;mso-wrap-distance-left:9pt;mso-wrap-distance-top:0;mso-wrap-distance-right:9pt;mso-wrap-distance-bottom:0;mso-position-horizontal:absolute;mso-position-horizontal-relative:text;mso-position-vertical:absolute;mso-position-vertical-relative:text;v-text-anchor:top" o:gfxdata="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" filled="f" stroked="f">
                 <v:textbox inset="0,0,0,0">
                   <w:txbxContent>
                     <w:p>
@@ -681,7 +681,7 @@
                 <w:color w:val="C5000B"/>
                 <w:sz w:val="24"/>
               </w:rPr>
-              <w:t>Fa. IT-</w:t>
+              <w:t xml:space="preserve">Fa. </w:t>
             </w:r>
             <w:proofErr w:type="spellStart"/>
             <w:r>
@@ -689,9 +689,16 @@
                 <w:color w:val="C5000B"/>
                 <w:sz w:val="24"/>
               </w:rPr>
-              <w:t>unlimited</w:t>
+              <w:t>Mantrailing</w:t>
             </w:r>
             <w:proofErr w:type="spellEnd"/>
+            <w:r>
+              <w:rPr>
+                <w:color w:val="C5000B"/>
+                <w:sz w:val="24"/>
+              </w:rPr>
+              <w:t>- Quality</w:t>
+            </w:r>
           </w:p>
           <w:p>
             <w:pPr>
@@ -706,7 +713,7 @@
                 <w:color w:val="C5000B"/>
                 <w:sz w:val="24"/>
               </w:rPr>
-              <w:t>Dipl.-Ing. Franz Firma</w:t>
+              <w:t>Jörg Weiß</w:t>
             </w:r>
           </w:p>
         </w:tc>
@@ -732,7 +739,14 @@
           <w:color w:val="C5000B"/>
           <w:sz w:val="24"/>
         </w:rPr>
-        <w:t>16.5.201</w:t>
+        <w:t>10</w:t>
+      </w:r>
+      <w:r>
+        <w:rPr>
+          <w:color w:val="C5000B"/>
+          <w:sz w:val="24"/>
+        </w:rPr>
+        <w:t>.5.201</w:t>
       </w:r>
       <w:r>
         <w:rPr>
@@ -3707,43 +3721,121 @@
           <w:iCs/>
         </w:rPr>
       </w:pPr>
-      <w:bookmarkStart w:id="13" w:name="_GoBack"/>
-      <w:bookmarkEnd w:id="13"/>
-    </w:p>
-    <w:p>
-      <w:pPr>
-        <w:rPr>
-          <w:i/>
-          <w:iCs/>
-        </w:rPr>
-      </w:pPr>
-      <w:r>
-        <w:rPr>
-          <w:i/>
-          <w:iCs/>
-        </w:rPr>
-        <w:t>(genaue und detaillierte Beschreibung der einzelnen Produktfunktionen mit spezieller Nummerierung pro Funktion. Diese Nummern müssen im Projekt-Tagebuch, Besprechungs-protokollen verwendet werden. )</w:t>
-      </w:r>
-    </w:p>
-    <w:p>
-      <w:r>
-        <w:t>...</w:t>
-      </w:r>
-    </w:p>
-    <w:p>
+      <w:proofErr w:type="spellStart"/>
+      <w:r>
+        <w:rPr>
+          <w:i/>
+          <w:iCs/>
+        </w:rPr>
+        <w:t>Benutzeraccount</w:t>
+      </w:r>
+      <w:proofErr w:type="spellEnd"/>
+      <w:r>
+        <w:rPr>
+          <w:i/>
+          <w:iCs/>
+        </w:rPr>
+        <w:t xml:space="preserve"> fähigen Webserver</w:t>
+      </w:r>
+    </w:p>
+    <w:p>
+      <w:pPr>
+        <w:pStyle w:val="Listenabsatz"/>
+        <w:numPr>
+          <w:ilvl w:val="0"/>
+          <w:numId w:val="17"/>
+        </w:numPr>
+        <w:rPr>
+          <w:i/>
+          <w:iCs/>
+        </w:rPr>
+      </w:pPr>
+      <w:r>
+        <w:rPr>
+          <w:i/>
+          <w:iCs/>
+        </w:rPr>
+        <w:t>Empfangen der Anwendungsdaten auf dem Webserver</w:t>
+      </w:r>
+    </w:p>
+    <w:p>
+      <w:pPr>
+        <w:pStyle w:val="Listenabsatz"/>
+        <w:numPr>
+          <w:ilvl w:val="0"/>
+          <w:numId w:val="17"/>
+        </w:numPr>
+        <w:rPr>
+          <w:i/>
+          <w:iCs/>
+        </w:rPr>
+      </w:pPr>
+      <w:r>
+        <w:rPr>
+          <w:i/>
+          <w:iCs/>
+        </w:rPr>
+        <w:t>Auswerten und grafisches Darstellen der Daten nach verschiedenen Sortier-Kriterien</w:t>
+      </w:r>
+    </w:p>
+    <w:p>
+      <w:pPr>
+        <w:pStyle w:val="Listenabsatz"/>
+        <w:numPr>
+          <w:ilvl w:val="0"/>
+          <w:numId w:val="17"/>
+        </w:numPr>
+        <w:rPr>
+          <w:i/>
+          <w:iCs/>
+        </w:rPr>
+      </w:pPr>
+      <w:r>
+        <w:rPr>
+          <w:i/>
+          <w:iCs/>
+        </w:rPr>
+        <w:t>Gerätsuche online</w:t>
+      </w:r>
+    </w:p>
+    <w:p>
+      <w:pPr>
+        <w:rPr>
+          <w:i/>
+          <w:iCs/>
+        </w:rPr>
+      </w:pPr>
+    </w:p>
+    <w:p>
+      <w:pPr>
+        <w:rPr>
+          <w:i/>
+          <w:iCs/>
+        </w:rPr>
+      </w:pPr>
+    </w:p>
+    <w:p>
+      <w:pPr>
+        <w:rPr>
+          <w:color w:val="008000"/>
+        </w:rPr>
+      </w:pPr>
       <w:r>
         <w:rPr>
           <w:b/>
           <w:bCs/>
           <w:i/>
           <w:iCs/>
-        </w:rPr>
+          <w:color w:val="008000"/>
+        </w:rPr>
+        <w:lastRenderedPageBreak/>
         <w:t>/F0010/ Registrieren</w:t>
       </w:r>
       <w:r>
         <w:rPr>
           <w:i/>
           <w:iCs/>
+          <w:color w:val="008000"/>
         </w:rPr>
         <w:t>:</w:t>
       </w:r>
@@ -3754,14 +3846,15 @@
         <w:rPr>
           <w:i/>
           <w:iCs/>
-        </w:rPr>
-      </w:pPr>
-      <w:r>
-        <w:rPr>
-          <w:i/>
-          <w:iCs/>
-        </w:rPr>
-        <w:lastRenderedPageBreak/>
+          <w:color w:val="008000"/>
+        </w:rPr>
+      </w:pPr>
+      <w:r>
+        <w:rPr>
+          <w:i/>
+          <w:iCs/>
+          <w:color w:val="008000"/>
+        </w:rPr>
         <w:t>Ein beliebiger Internet-Benutzer kann sich über die Start- bzw. Login-</w:t>
       </w:r>
     </w:p>
@@ -3771,12 +3864,14 @@
         <w:rPr>
           <w:i/>
           <w:iCs/>
-        </w:rPr>
-      </w:pPr>
-      <w:r>
-        <w:rPr>
-          <w:i/>
-          <w:iCs/>
+          <w:color w:val="008000"/>
+        </w:rPr>
+      </w:pPr>
+      <w:r>
+        <w:rPr>
+          <w:i/>
+          <w:iCs/>
+          <w:color w:val="008000"/>
         </w:rPr>
         <w:t>Seite des Systems schnell und bequem registrieren lassen. Zum Registrieren sind mindestens folgende Angaben erforderlich:</w:t>
       </w:r>
@@ -3791,12 +3886,14 @@
         <w:rPr>
           <w:i/>
           <w:iCs/>
-        </w:rPr>
-      </w:pPr>
-      <w:r>
-        <w:rPr>
-          <w:i/>
-          <w:iCs/>
+          <w:color w:val="008000"/>
+        </w:rPr>
+      </w:pPr>
+      <w:r>
+        <w:rPr>
+          <w:i/>
+          <w:iCs/>
+          <w:color w:val="008000"/>
         </w:rPr>
         <w:t>gewünschte Kennung</w:t>
       </w:r>
@@ -3811,12 +3908,14 @@
         <w:rPr>
           <w:i/>
           <w:iCs/>
-        </w:rPr>
-      </w:pPr>
-      <w:r>
-        <w:rPr>
-          <w:i/>
-          <w:iCs/>
+          <w:color w:val="008000"/>
+        </w:rPr>
+      </w:pPr>
+      <w:r>
+        <w:rPr>
+          <w:i/>
+          <w:iCs/>
+          <w:color w:val="008000"/>
         </w:rPr>
         <w:t>gewünschter Benutzername</w:t>
       </w:r>
@@ -3831,12 +3930,14 @@
         <w:rPr>
           <w:i/>
           <w:iCs/>
-        </w:rPr>
-      </w:pPr>
-      <w:r>
-        <w:rPr>
-          <w:i/>
-          <w:iCs/>
+          <w:color w:val="008000"/>
+        </w:rPr>
+      </w:pPr>
+      <w:r>
+        <w:rPr>
+          <w:i/>
+          <w:iCs/>
+          <w:color w:val="008000"/>
         </w:rPr>
         <w:t>gewünschtes Passwort</w:t>
       </w:r>
@@ -3848,12 +3949,14 @@
         <w:rPr>
           <w:i/>
           <w:iCs/>
-        </w:rPr>
-      </w:pPr>
-      <w:r>
-        <w:rPr>
-          <w:i/>
-          <w:iCs/>
+          <w:color w:val="008000"/>
+        </w:rPr>
+      </w:pPr>
+      <w:r>
+        <w:rPr>
+          <w:i/>
+          <w:iCs/>
+          <w:color w:val="008000"/>
         </w:rPr>
         <w:t xml:space="preserve">eigene bzw. private </w:t>
       </w:r>
@@ -3862,6 +3965,7 @@
         <w:rPr>
           <w:i/>
           <w:iCs/>
+          <w:color w:val="008000"/>
         </w:rPr>
         <w:t>eMail</w:t>
       </w:r>
@@ -3870,54 +3974,209 @@
         <w:rPr>
           <w:i/>
           <w:iCs/>
+          <w:color w:val="008000"/>
         </w:rPr>
         <w:t>-Adresse …..</w:t>
       </w:r>
     </w:p>
     <w:p>
       <w:pPr>
-        <w:autoSpaceDE w:val="0"/>
-      </w:pPr>
-      <w:r>
-        <w:t>…</w:t>
-      </w:r>
-    </w:p>
-    <w:p>
-      <w:pPr>
-        <w:autoSpaceDE w:val="0"/>
-      </w:pPr>
-    </w:p>
-    <w:p>
-      <w:pPr>
-        <w:autoSpaceDE w:val="0"/>
-      </w:pPr>
-    </w:p>
-    <w:p>
-      <w:pPr>
-        <w:autoSpaceDE w:val="0"/>
-      </w:pPr>
-    </w:p>
-    <w:p>
-      <w:pPr>
         <w:pStyle w:val="berschrift10"/>
       </w:pPr>
-      <w:bookmarkStart w:id="14" w:name="_Toc309756193"/>
+      <w:bookmarkStart w:id="13" w:name="_Toc309756193"/>
       <w:r>
         <w:t>Produktdaten</w:t>
       </w:r>
-      <w:bookmarkEnd w:id="14"/>
-    </w:p>
-    <w:p>
-      <w:pPr>
-        <w:rPr>
-          <w:i/>
-          <w:iCs/>
-        </w:rPr>
-      </w:pPr>
-      <w:r>
-        <w:rPr>
-          <w:i/>
-          <w:iCs/>
+      <w:bookmarkEnd w:id="13"/>
+    </w:p>
+    <w:p>
+      <w:pPr>
+        <w:rPr>
+          <w:i/>
+          <w:iCs/>
+        </w:rPr>
+      </w:pPr>
+      <w:r>
+        <w:rPr>
+          <w:i/>
+          <w:iCs/>
+        </w:rPr>
+        <w:t>Gespeichert wird:</w:t>
+      </w:r>
+    </w:p>
+    <w:p>
+      <w:pPr>
+        <w:pStyle w:val="Listenabsatz"/>
+        <w:numPr>
+          <w:ilvl w:val="0"/>
+          <w:numId w:val="18"/>
+        </w:numPr>
+        <w:rPr>
+          <w:i/>
+          <w:iCs/>
+        </w:rPr>
+      </w:pPr>
+      <w:r>
+        <w:rPr>
+          <w:i/>
+          <w:iCs/>
+        </w:rPr>
+        <w:t>Identifikationsdaten</w:t>
+      </w:r>
+    </w:p>
+    <w:p>
+      <w:pPr>
+        <w:pStyle w:val="Listenabsatz"/>
+        <w:numPr>
+          <w:ilvl w:val="0"/>
+          <w:numId w:val="18"/>
+        </w:numPr>
+        <w:rPr>
+          <w:i/>
+          <w:iCs/>
+        </w:rPr>
+      </w:pPr>
+      <w:r>
+        <w:rPr>
+          <w:i/>
+          <w:iCs/>
+        </w:rPr>
+        <w:t>Datum und Uhrzeit von aktiven Verbindungen</w:t>
+      </w:r>
+    </w:p>
+    <w:p>
+      <w:pPr>
+        <w:pStyle w:val="Listenabsatz"/>
+        <w:numPr>
+          <w:ilvl w:val="0"/>
+          <w:numId w:val="18"/>
+        </w:numPr>
+        <w:rPr>
+          <w:i/>
+          <w:iCs/>
+        </w:rPr>
+      </w:pPr>
+      <w:r>
+        <w:rPr>
+          <w:i/>
+          <w:iCs/>
+        </w:rPr>
+        <w:t>Ortungsdaten</w:t>
+      </w:r>
+    </w:p>
+    <w:p>
+      <w:pPr>
+        <w:pStyle w:val="Listenabsatz"/>
+        <w:numPr>
+          <w:ilvl w:val="0"/>
+          <w:numId w:val="18"/>
+        </w:numPr>
+        <w:rPr>
+          <w:i/>
+          <w:iCs/>
+        </w:rPr>
+      </w:pPr>
+      <w:r>
+        <w:rPr>
+          <w:i/>
+          <w:iCs/>
+        </w:rPr>
+        <w:t>Temperatur</w:t>
+      </w:r>
+    </w:p>
+    <w:p>
+      <w:pPr>
+        <w:pStyle w:val="Listenabsatz"/>
+        <w:numPr>
+          <w:ilvl w:val="0"/>
+          <w:numId w:val="18"/>
+        </w:numPr>
+        <w:rPr>
+          <w:i/>
+          <w:iCs/>
+        </w:rPr>
+      </w:pPr>
+      <w:r>
+        <w:rPr>
+          <w:i/>
+          <w:iCs/>
+        </w:rPr>
+        <w:t>Windstärke</w:t>
+      </w:r>
+    </w:p>
+    <w:p>
+      <w:pPr>
+        <w:pStyle w:val="Listenabsatz"/>
+        <w:numPr>
+          <w:ilvl w:val="0"/>
+          <w:numId w:val="18"/>
+        </w:numPr>
+        <w:rPr>
+          <w:i/>
+          <w:iCs/>
+        </w:rPr>
+      </w:pPr>
+      <w:r>
+        <w:rPr>
+          <w:i/>
+          <w:iCs/>
+        </w:rPr>
+        <w:t>Windrichtung</w:t>
+      </w:r>
+    </w:p>
+    <w:p>
+      <w:pPr>
+        <w:pStyle w:val="Listenabsatz"/>
+        <w:numPr>
+          <w:ilvl w:val="0"/>
+          <w:numId w:val="18"/>
+        </w:numPr>
+        <w:rPr>
+          <w:i/>
+          <w:iCs/>
+        </w:rPr>
+      </w:pPr>
+      <w:r>
+        <w:rPr>
+          <w:i/>
+          <w:iCs/>
+        </w:rPr>
+        <w:t>Witterungen</w:t>
+      </w:r>
+    </w:p>
+    <w:p>
+      <w:pPr>
+        <w:pStyle w:val="Listenabsatz"/>
+        <w:numPr>
+          <w:ilvl w:val="0"/>
+          <w:numId w:val="18"/>
+        </w:numPr>
+        <w:rPr>
+          <w:i/>
+          <w:iCs/>
+        </w:rPr>
+      </w:pPr>
+      <w:r>
+        <w:rPr>
+          <w:i/>
+          <w:iCs/>
+        </w:rPr>
+        <w:t>Notizen</w:t>
+      </w:r>
+    </w:p>
+    <w:p>
+      <w:pPr>
+        <w:rPr>
+          <w:i/>
+          <w:iCs/>
+          <w:color w:val="008000"/>
+        </w:rPr>
+      </w:pPr>
+      <w:r>
+        <w:rPr>
+          <w:i/>
+          <w:iCs/>
+          <w:color w:val="008000"/>
         </w:rPr>
         <w:t>(Was speichert das Produkt (langfristig) aus Benutzersicht?</w:t>
       </w:r>
@@ -3927,22 +4186,29 @@
         <w:rPr>
           <w:i/>
           <w:iCs/>
-        </w:rPr>
-      </w:pPr>
-      <w:r>
-        <w:rPr>
-          <w:i/>
-          <w:iCs/>
-        </w:rPr>
-        <w:t>Jeder Punkt /D???/ stellt im Prinzip einen Datensatz dar.)</w:t>
-      </w:r>
+          <w:color w:val="008000"/>
+        </w:rPr>
+      </w:pPr>
+      <w:r>
+        <w:rPr>
+          <w:i/>
+          <w:iCs/>
+          <w:color w:val="008000"/>
+        </w:rPr>
+        <w:t>Jeder Punkt /D???/ stellt im Prinzip einen Datensatz dar</w:t>
+      </w:r>
+      <w:proofErr w:type="gramStart"/>
+      <w:r>
+        <w:rPr>
+          <w:i/>
+          <w:iCs/>
+          <w:color w:val="008000"/>
+        </w:rPr>
+        <w:t>.)</w:t>
+      </w:r>
+      <w:proofErr w:type="gramEnd"/>
     </w:p>
     <w:p/>
-    <w:p>
-      <w:r>
-        <w:t>…</w:t>
-      </w:r>
-    </w:p>
     <w:p>
       <w:pPr>
         <w:rPr>
@@ -4064,58 +4330,25 @@
           <w:i/>
           <w:iCs/>
         </w:rPr>
-        <w:t>Passwort (</w:t>
-      </w:r>
-      <w:proofErr w:type="spellStart"/>
-      <w:r>
-        <w:rPr>
-          <w:i/>
-          <w:iCs/>
-        </w:rPr>
-        <w:t>verschl¨usselt</w:t>
-      </w:r>
-      <w:proofErr w:type="spellEnd"/>
-      <w:r>
-        <w:rPr>
-          <w:i/>
-          <w:iCs/>
-        </w:rPr>
-        <w:t>)</w:t>
-      </w:r>
-    </w:p>
-    <w:p>
-      <w:pPr>
-        <w:autoSpaceDE w:val="0"/>
-        <w:ind w:left="746"/>
-        <w:rPr>
-          <w:i/>
-          <w:iCs/>
-          <w:sz w:val="20"/>
-          <w:szCs w:val="22"/>
-        </w:rPr>
-      </w:pPr>
-      <w:r>
-        <w:rPr>
-          <w:i/>
-          <w:iCs/>
-          <w:sz w:val="20"/>
-          <w:szCs w:val="22"/>
-        </w:rPr>
-        <w:t>...</w:t>
-      </w:r>
-    </w:p>
-    <w:p/>
-    <w:p/>
-    <w:p/>
+        <w:t>Passwort (verschlü</w:t>
+      </w:r>
+      <w:r>
+        <w:rPr>
+          <w:i/>
+          <w:iCs/>
+        </w:rPr>
+        <w:t>sselt)</w:t>
+      </w:r>
+    </w:p>
     <w:p>
       <w:pPr>
         <w:pStyle w:val="berschrift10"/>
       </w:pPr>
-      <w:bookmarkStart w:id="15" w:name="_Toc309756194"/>
+      <w:bookmarkStart w:id="14" w:name="_Toc309756194"/>
       <w:r>
         <w:t>Produktleistungen</w:t>
       </w:r>
-      <w:bookmarkEnd w:id="15"/>
+      <w:bookmarkEnd w:id="14"/>
     </w:p>
     <w:p>
       <w:pPr>
@@ -4202,6 +4435,7 @@
           <w:i/>
           <w:iCs/>
         </w:rPr>
+        <w:lastRenderedPageBreak/>
         <w:t>zu müssen.</w:t>
       </w:r>
     </w:p>
@@ -4223,26 +4457,29 @@
       <w:pPr>
         <w:pStyle w:val="berschrift10"/>
       </w:pPr>
-      <w:bookmarkStart w:id="16" w:name="_Toc309756195"/>
+      <w:bookmarkStart w:id="15" w:name="_Toc309756195"/>
       <w:r>
         <w:t>Benutzungsoberfläche</w:t>
       </w:r>
+      <w:bookmarkEnd w:id="15"/>
+    </w:p>
+    <w:p>
+      <w:r>
+        <w:t>(</w:t>
+      </w:r>
+      <w:r>
+        <w:rPr>
+          <w:i/>
+          <w:iCs/>
+        </w:rPr>
+        <w:t>grundlegende Anforderungen, Zugriffsrechte)</w:t>
+      </w:r>
+    </w:p>
+    <w:p/>
+    <w:p>
+      <w:bookmarkStart w:id="16" w:name="_GoBack"/>
       <w:bookmarkEnd w:id="16"/>
     </w:p>
-    <w:p>
-      <w:r>
-        <w:t>(</w:t>
-      </w:r>
-      <w:r>
-        <w:rPr>
-          <w:i/>
-          <w:iCs/>
-        </w:rPr>
-        <w:t>grundlegende Anforderungen, Zugriffsrechte)</w:t>
-      </w:r>
-    </w:p>
-    <w:p/>
-    <w:p/>
     <w:p>
       <w:pPr>
         <w:pStyle w:val="berschrift20"/>
@@ -4992,7 +5229,7 @@
         <w:rPr>
           <w:noProof/>
         </w:rPr>
-        <w:t>4</w:t>
+        <w:t>8</w:t>
       </w:r>
     </w:fldSimple>
   </w:p>
@@ -5030,7 +5267,7 @@
       <w:rPr>
         <w:color w:val="800000"/>
       </w:rPr>
-      <w:t>N.N., N.N. 5CHELI</w:t>
+      <w:t>Steiner Christoph, Lukas Winkler 5AHELI</w:t>
     </w:r>
     <w:r>
       <w:tab/>
@@ -5059,7 +5296,7 @@
       <w:rPr>
         <w:noProof/>
       </w:rPr>
-      <w:t>4</w:t>
+      <w:t>7</w:t>
     </w:r>
     <w:r>
       <w:fldChar w:fldCharType="end"/>
@@ -5127,18 +5364,20 @@
     <w:r>
       <w:tab/>
     </w:r>
+    <w:proofErr w:type="spellStart"/>
     <w:r>
       <w:rPr>
         <w:color w:val="800000"/>
       </w:rPr>
-      <w:t>Kurztitel</w:t>
+      <w:t>ScentLane</w:t>
     </w:r>
+    <w:proofErr w:type="spellEnd"/>
     <w:r>
       <w:rPr>
         <w:color w:val="800000"/>
       </w:rPr>
       <w:tab/>
-      <w:t>2011/2012</w:t>
+      <w:t>2014/2015</w:t>
     </w:r>
   </w:p>
 </w:hdr>
@@ -5585,7 +5824,7 @@
   <w:abstractNum w:abstractNumId="5">
     <w:nsid w:val="44CE5793"/>
     <w:multiLevelType w:val="hybridMultilevel"/>
-    <w:tmpl w:val="AFAAAABA"/>
+    <w:tmpl w:val="B9BCD3D6"/>
     <w:lvl w:ilvl="0" w:tplc="04070001">
       <w:start w:val="1"/>
       <w:numFmt w:val="bullet"/>
@@ -6026,6 +6265,119 @@
     </w:lvl>
   </w:abstractNum>
   <w:abstractNum w:abstractNumId="10">
+    <w:nsid w:val="7A667DDB"/>
+    <w:multiLevelType w:val="hybridMultilevel"/>
+    <w:tmpl w:val="1506C8DC"/>
+    <w:lvl w:ilvl="0" w:tplc="0407000B">
+      <w:start w:val="1"/>
+      <w:numFmt w:val="bullet"/>
+      <w:lvlText w:val=""/>
+      <w:lvlJc w:val="left"/>
+      <w:pPr>
+        <w:ind w:left="720" w:hanging="360"/>
+      </w:pPr>
+      <w:rPr>
+        <w:rFonts w:ascii="Wingdings" w:hAnsi="Wingdings" w:hint="default"/>
+      </w:rPr>
+    </w:lvl>
+    <w:lvl w:ilvl="1" w:tplc="04070003" w:tentative="1">
+      <w:start w:val="1"/>
+      <w:numFmt w:val="bullet"/>
+      <w:lvlText w:val="o"/>
+      <w:lvlJc w:val="left"/>
+      <w:pPr>
+        <w:ind w:left="1440" w:hanging="360"/>
+      </w:pPr>
+      <w:rPr>
+        <w:rFonts w:ascii="Courier New" w:hAnsi="Courier New" w:hint="default"/>
+      </w:rPr>
+    </w:lvl>
+    <w:lvl w:ilvl="2" w:tplc="04070005" w:tentative="1">
+      <w:start w:val="1"/>
+      <w:numFmt w:val="bullet"/>
+      <w:lvlText w:val=""/>
+      <w:lvlJc w:val="left"/>
+      <w:pPr>
+        <w:ind w:left="2160" w:hanging="360"/>
+      </w:pPr>
+      <w:rPr>
+        <w:rFonts w:ascii="Wingdings" w:hAnsi="Wingdings" w:hint="default"/>
+      </w:rPr>
+    </w:lvl>
+    <w:lvl w:ilvl="3" w:tplc="04070001" w:tentative="1">
+      <w:start w:val="1"/>
+      <w:numFmt w:val="bullet"/>
+      <w:lvlText w:val=""/>
+      <w:lvlJc w:val="left"/>
+      <w:pPr>
+        <w:ind w:left="2880" w:hanging="360"/>
+      </w:pPr>
+      <w:rPr>
+        <w:rFonts w:ascii="Symbol" w:hAnsi="Symbol" w:hint="default"/>
+      </w:rPr>
+    </w:lvl>
+    <w:lvl w:ilvl="4" w:tplc="04070003" w:tentative="1">
+      <w:start w:val="1"/>
+      <w:numFmt w:val="bullet"/>
+      <w:lvlText w:val="o"/>
+      <w:lvlJc w:val="left"/>
+      <w:pPr>
+        <w:ind w:left="3600" w:hanging="360"/>
+      </w:pPr>
+      <w:rPr>
+        <w:rFonts w:ascii="Courier New" w:hAnsi="Courier New" w:hint="default"/>
+      </w:rPr>
+    </w:lvl>
+    <w:lvl w:ilvl="5" w:tplc="04070005" w:tentative="1">
+      <w:start w:val="1"/>
+      <w:numFmt w:val="bullet"/>
+      <w:lvlText w:val=""/>
+      <w:lvlJc w:val="left"/>
+      <w:pPr>
+        <w:ind w:left="4320" w:hanging="360"/>
+      </w:pPr>
+      <w:rPr>
+        <w:rFonts w:ascii="Wingdings" w:hAnsi="Wingdings" w:hint="default"/>
+      </w:rPr>
+    </w:lvl>
+    <w:lvl w:ilvl="6" w:tplc="04070001" w:tentative="1">
+      <w:start w:val="1"/>
+      <w:numFmt w:val="bullet"/>
+      <w:lvlText w:val=""/>
+      <w:lvlJc w:val="left"/>
+      <w:pPr>
+        <w:ind w:left="5040" w:hanging="360"/>
+      </w:pPr>
+      <w:rPr>
+        <w:rFonts w:ascii="Symbol" w:hAnsi="Symbol" w:hint="default"/>
+      </w:rPr>
+    </w:lvl>
+    <w:lvl w:ilvl="7" w:tplc="04070003" w:tentative="1">
+      <w:start w:val="1"/>
+      <w:numFmt w:val="bullet"/>
+      <w:lvlText w:val="o"/>
+      <w:lvlJc w:val="left"/>
+      <w:pPr>
+        <w:ind w:left="5760" w:hanging="360"/>
+      </w:pPr>
+      <w:rPr>
+        <w:rFonts w:ascii="Courier New" w:hAnsi="Courier New" w:hint="default"/>
+      </w:rPr>
+    </w:lvl>
+    <w:lvl w:ilvl="8" w:tplc="04070005" w:tentative="1">
+      <w:start w:val="1"/>
+      <w:numFmt w:val="bullet"/>
+      <w:lvlText w:val=""/>
+      <w:lvlJc w:val="left"/>
+      <w:pPr>
+        <w:ind w:left="6480" w:hanging="360"/>
+      </w:pPr>
+      <w:rPr>
+        <w:rFonts w:ascii="Wingdings" w:hAnsi="Wingdings" w:hint="default"/>
+      </w:rPr>
+    </w:lvl>
+  </w:abstractNum>
+  <w:abstractNum w:abstractNumId="11">
     <w:nsid w:val="7F982EF3"/>
     <w:multiLevelType w:val="multilevel"/>
     <w:tmpl w:val="ADCC1E1A"/>
@@ -6128,7 +6480,7 @@
     <w:abstractNumId w:val="0"/>
   </w:num>
   <w:num w:numId="9">
-    <w:abstractNumId w:val="10"/>
+    <w:abstractNumId w:val="11"/>
   </w:num>
   <w:num w:numId="10">
     <w:abstractNumId w:val="6"/>
@@ -6143,7 +6495,7 @@
     <w:abstractNumId w:val="0"/>
   </w:num>
   <w:num w:numId="13">
-    <w:abstractNumId w:val="10"/>
+    <w:abstractNumId w:val="11"/>
   </w:num>
   <w:num w:numId="14">
     <w:abstractNumId w:val="4"/>
@@ -6156,6 +6508,9 @@
   </w:num>
   <w:num w:numId="17">
     <w:abstractNumId w:val="2"/>
+  </w:num>
+  <w:num w:numId="18">
+    <w:abstractNumId w:val="10"/>
   </w:num>
 </w:numbering>
 </file>
@@ -8488,7 +8843,7 @@
 </file>
 
 <file path=customXml/itemProps1.xml><?xml version="1.0" encoding="utf-8"?>
-<ds:datastoreItem xmlns:ds="http://schemas.openxmlformats.org/officeDocument/2006/customXml" ds:itemID="{5131862C-B222-6E4D-8ADB-4EB1232D9570}">
+<ds:datastoreItem xmlns:ds="http://schemas.openxmlformats.org/officeDocument/2006/customXml" ds:itemID="{874C0C8C-129E-A547-8429-91679FA689C7}">
   <ds:schemaRefs>
     <ds:schemaRef ds:uri="http://schemas.openxmlformats.org/officeDocument/2006/bibliography"/>
   </ds:schemaRefs>

--- a/Doku/MUSTER_PFLICHTENHEFT_V09.2012.docx
+++ b/Doku/MUSTER_PFLICHTENHEFT_V09.2012.docx
@@ -259,24 +259,20 @@
           <w:b/>
           <w:bCs/>
           <w:iCs/>
-          <w:color w:val="C5000B"/>
           <w:sz w:val="72"/>
           <w:szCs w:val="72"/>
         </w:rPr>
       </w:pPr>
-      <w:proofErr w:type="spellStart"/>
       <w:r>
         <w:rPr>
           <w:b/>
           <w:bCs/>
           <w:iCs/>
-          <w:color w:val="C5000B"/>
           <w:sz w:val="72"/>
           <w:szCs w:val="72"/>
         </w:rPr>
         <w:t>ScentLane</w:t>
       </w:r>
-      <w:proofErr w:type="spellEnd"/>
     </w:p>
     <w:p>
       <w:pPr>
@@ -354,7 +350,63 @@
                                 <w:iCs/>
                                 <w:lang w:val="de-DE"/>
                               </w:rPr>
-                              <w:t xml:space="preserve"> eventuell Logo  oder Bild</w:t>
+                              <w:t xml:space="preserve"> </w:t>
+                            </w:r>
+                            <w:r>
+                              <w:rPr>
+                                <w:i/>
+                                <w:iCs/>
+                                <w:noProof/>
+                                <w:lang w:val="de-DE" w:eastAsia="de-DE"/>
+                              </w:rPr>
+                              <w:drawing>
+                                <wp:inline distT="0" distB="0" distL="0" distR="0" wp14:anchorId="46302253" wp14:editId="2638EBFC">
+                                  <wp:extent cx="1939290" cy="1939290"/>
+                                  <wp:effectExtent l="0" t="0" r="0" b="0"/>
+                                  <wp:docPr id="4" name="Bild 1" descr="Macintosh HD:Users:Chris:Documents:dev:Github:ScentLane:Doku:Icon.png"/>
+                                  <wp:cNvGraphicFramePr>
+                                    <a:graphicFrameLocks xmlns:a="http://schemas.openxmlformats.org/drawingml/2006/main" noChangeAspect="1"/>
+                                  </wp:cNvGraphicFramePr>
+                                  <a:graphic xmlns:a="http://schemas.openxmlformats.org/drawingml/2006/main">
+                                    <a:graphicData uri="http://schemas.openxmlformats.org/drawingml/2006/picture">
+                                      <pic:pic xmlns:pic="http://schemas.openxmlformats.org/drawingml/2006/picture">
+                                        <pic:nvPicPr>
+                                          <pic:cNvPr id="0" name="Picture 1" descr="Macintosh HD:Users:Chris:Documents:dev:Github:ScentLane:Doku:Icon.png"/>
+                                          <pic:cNvPicPr>
+                                            <a:picLocks noChangeAspect="1" noChangeArrowheads="1"/>
+                                          </pic:cNvPicPr>
+                                        </pic:nvPicPr>
+                                        <pic:blipFill>
+                                          <a:blip r:embed="rId10">
+                                            <a:extLst>
+                                              <a:ext uri="{28A0092B-C50C-407E-A947-70E740481C1C}">
+                                                <a14:useLocalDpi xmlns:a14="http://schemas.microsoft.com/office/drawing/2010/main" val="0"/>
+                                              </a:ext>
+                                            </a:extLst>
+                                          </a:blip>
+                                          <a:srcRect/>
+                                          <a:stretch>
+                                            <a:fillRect/>
+                                          </a:stretch>
+                                        </pic:blipFill>
+                                        <pic:spPr bwMode="auto">
+                                          <a:xfrm>
+                                            <a:off x="0" y="0"/>
+                                            <a:ext cx="1939290" cy="1939290"/>
+                                          </a:xfrm>
+                                          <a:prstGeom prst="rect">
+                                            <a:avLst/>
+                                          </a:prstGeom>
+                                          <a:noFill/>
+                                          <a:ln>
+                                            <a:noFill/>
+                                          </a:ln>
+                                        </pic:spPr>
+                                      </pic:pic>
+                                    </a:graphicData>
+                                  </a:graphic>
+                                </wp:inline>
+                              </w:drawing>
                             </w:r>
                           </w:p>
                         </w:txbxContent>
@@ -385,7 +437,63 @@
                           <w:iCs/>
                           <w:lang w:val="de-DE"/>
                         </w:rPr>
-                        <w:t xml:space="preserve"> eventuell Logo  oder Bild</w:t>
+                        <w:t xml:space="preserve"> </w:t>
+                      </w:r>
+                      <w:r>
+                        <w:rPr>
+                          <w:i/>
+                          <w:iCs/>
+                          <w:noProof/>
+                          <w:lang w:val="de-DE" w:eastAsia="de-DE"/>
+                        </w:rPr>
+                        <w:drawing>
+                          <wp:inline distT="0" distB="0" distL="0" distR="0" wp14:anchorId="46302253" wp14:editId="2638EBFC">
+                            <wp:extent cx="1939290" cy="1939290"/>
+                            <wp:effectExtent l="0" t="0" r="0" b="0"/>
+                            <wp:docPr id="4" name="Bild 1" descr="Macintosh HD:Users:Chris:Documents:dev:Github:ScentLane:Doku:Icon.png"/>
+                            <wp:cNvGraphicFramePr>
+                              <a:graphicFrameLocks xmlns:a="http://schemas.openxmlformats.org/drawingml/2006/main" noChangeAspect="1"/>
+                            </wp:cNvGraphicFramePr>
+                            <a:graphic xmlns:a="http://schemas.openxmlformats.org/drawingml/2006/main">
+                              <a:graphicData uri="http://schemas.openxmlformats.org/drawingml/2006/picture">
+                                <pic:pic xmlns:pic="http://schemas.openxmlformats.org/drawingml/2006/picture">
+                                  <pic:nvPicPr>
+                                    <pic:cNvPr id="0" name="Picture 1" descr="Macintosh HD:Users:Chris:Documents:dev:Github:ScentLane:Doku:Icon.png"/>
+                                    <pic:cNvPicPr>
+                                      <a:picLocks noChangeAspect="1" noChangeArrowheads="1"/>
+                                    </pic:cNvPicPr>
+                                  </pic:nvPicPr>
+                                  <pic:blipFill>
+                                    <a:blip r:embed="rId10">
+                                      <a:extLst>
+                                        <a:ext uri="{28A0092B-C50C-407E-A947-70E740481C1C}">
+                                          <a14:useLocalDpi xmlns:a14="http://schemas.microsoft.com/office/drawing/2010/main" val="0"/>
+                                        </a:ext>
+                                      </a:extLst>
+                                    </a:blip>
+                                    <a:srcRect/>
+                                    <a:stretch>
+                                      <a:fillRect/>
+                                    </a:stretch>
+                                  </pic:blipFill>
+                                  <pic:spPr bwMode="auto">
+                                    <a:xfrm>
+                                      <a:off x="0" y="0"/>
+                                      <a:ext cx="1939290" cy="1939290"/>
+                                    </a:xfrm>
+                                    <a:prstGeom prst="rect">
+                                      <a:avLst/>
+                                    </a:prstGeom>
+                                    <a:noFill/>
+                                    <a:ln>
+                                      <a:noFill/>
+                                    </a:ln>
+                                  </pic:spPr>
+                                </pic:pic>
+                              </a:graphicData>
+                            </a:graphic>
+                          </wp:inline>
+                        </w:drawing>
                       </w:r>
                     </w:p>
                   </w:txbxContent>
@@ -510,7 +618,6 @@
             <w:r>
               <w:rPr>
                 <w:b/>
-                <w:color w:val="C5000B"/>
                 <w:sz w:val="24"/>
               </w:rPr>
               <w:t>2014</w:t>
@@ -518,7 +625,6 @@
             <w:r>
               <w:rPr>
                 <w:b/>
-                <w:color w:val="C5000B"/>
                 <w:sz w:val="24"/>
               </w:rPr>
               <w:t>/201</w:t>
@@ -526,7 +632,6 @@
             <w:r>
               <w:rPr>
                 <w:b/>
-                <w:color w:val="C5000B"/>
                 <w:sz w:val="24"/>
               </w:rPr>
               <w:t>5</w:t>
@@ -543,34 +648,29 @@
             <w:pPr>
               <w:jc w:val="left"/>
               <w:rPr>
-                <w:color w:val="C5000B"/>
                 <w:sz w:val="24"/>
               </w:rPr>
             </w:pPr>
             <w:r>
               <w:rPr>
-                <w:color w:val="C5000B"/>
                 <w:sz w:val="24"/>
               </w:rPr>
               <w:t>Christoph</w:t>
             </w:r>
             <w:r>
               <w:rPr>
-                <w:color w:val="C5000B"/>
                 <w:sz w:val="24"/>
               </w:rPr>
               <w:t xml:space="preserve"> </w:t>
             </w:r>
             <w:r>
               <w:rPr>
-                <w:color w:val="C5000B"/>
                 <w:sz w:val="24"/>
               </w:rPr>
               <w:t>Steiner</w:t>
             </w:r>
             <w:r>
               <w:rPr>
-                <w:color w:val="C5000B"/>
                 <w:sz w:val="24"/>
               </w:rPr>
               <w:t xml:space="preserve"> 5AHELI</w:t>
@@ -580,14 +680,12 @@
             <w:pPr>
               <w:jc w:val="left"/>
               <w:rPr>
-                <w:color w:val="C5000B"/>
                 <w:sz w:val="24"/>
                 <w:lang w:val="en-GB"/>
               </w:rPr>
             </w:pPr>
             <w:r>
               <w:rPr>
-                <w:color w:val="C5000B"/>
                 <w:sz w:val="24"/>
                 <w:lang w:val="en-GB"/>
               </w:rPr>
@@ -595,7 +693,6 @@
             </w:r>
             <w:r>
               <w:rPr>
-                <w:color w:val="C5000B"/>
                 <w:sz w:val="24"/>
                 <w:lang w:val="en-GB"/>
               </w:rPr>
@@ -672,45 +769,31 @@
             <w:pPr>
               <w:jc w:val="left"/>
               <w:rPr>
-                <w:color w:val="C5000B"/>
                 <w:sz w:val="24"/>
               </w:rPr>
             </w:pPr>
             <w:r>
               <w:rPr>
-                <w:color w:val="C5000B"/>
                 <w:sz w:val="24"/>
               </w:rPr>
               <w:t xml:space="preserve">Fa. </w:t>
             </w:r>
-            <w:proofErr w:type="spellStart"/>
             <w:r>
               <w:rPr>
-                <w:color w:val="C5000B"/>
                 <w:sz w:val="24"/>
               </w:rPr>
-              <w:t>Mantrailing</w:t>
-            </w:r>
-            <w:proofErr w:type="spellEnd"/>
-            <w:r>
-              <w:rPr>
-                <w:color w:val="C5000B"/>
-                <w:sz w:val="24"/>
-              </w:rPr>
-              <w:t>- Quality</w:t>
+              <w:t>Mantrailing- Quality</w:t>
             </w:r>
           </w:p>
           <w:p>
             <w:pPr>
               <w:jc w:val="left"/>
               <w:rPr>
-                <w:color w:val="C5000B"/>
                 <w:sz w:val="24"/>
               </w:rPr>
             </w:pPr>
             <w:r>
               <w:rPr>
-                <w:color w:val="C5000B"/>
                 <w:sz w:val="24"/>
               </w:rPr>
               <w:t>Jörg Weiß</w:t>
@@ -736,21 +819,18 @@
       </w:r>
       <w:r>
         <w:rPr>
-          <w:color w:val="C5000B"/>
           <w:sz w:val="24"/>
         </w:rPr>
-        <w:t>10</w:t>
-      </w:r>
-      <w:r>
-        <w:rPr>
-          <w:color w:val="C5000B"/>
+        <w:t>19</w:t>
+      </w:r>
+      <w:r>
+        <w:rPr>
           <w:sz w:val="24"/>
         </w:rPr>
         <w:t>.5.201</w:t>
       </w:r>
       <w:r>
         <w:rPr>
-          <w:color w:val="C5000B"/>
           <w:sz w:val="24"/>
         </w:rPr>
         <w:t>5</w:t>
@@ -3063,8 +3143,8 @@
     <w:p>
       <w:pPr>
         <w:sectPr>
-          <w:headerReference w:type="default" r:id="rId10"/>
-          <w:footerReference w:type="default" r:id="rId11"/>
+          <w:headerReference w:type="default" r:id="rId11"/>
+          <w:footerReference w:type="default" r:id="rId12"/>
           <w:type w:val="continuous"/>
           <w:pgSz w:w="11905" w:h="16837"/>
           <w:pgMar w:top="1885" w:right="926" w:bottom="1601" w:left="1418" w:header="1134" w:footer="1020" w:gutter="0"/>
@@ -3330,6 +3410,9 @@
       <w:r>
         <w:t>Mac OS X</w:t>
       </w:r>
+      <w:r>
+        <w:t xml:space="preserve"> 10.9.5</w:t>
+      </w:r>
     </w:p>
     <w:p>
       <w:pPr>
@@ -3369,7 +3452,10 @@
         </w:numPr>
       </w:pPr>
       <w:r>
-        <w:t xml:space="preserve">Coda </w:t>
+        <w:t>Coda</w:t>
+      </w:r>
+      <w:r>
+        <w:t xml:space="preserve"> v2.0.8</w:t>
       </w:r>
     </w:p>
     <w:p>
@@ -3390,13 +3476,8 @@
           <w:numId w:val="15"/>
         </w:numPr>
       </w:pPr>
-      <w:proofErr w:type="spellStart"/>
       <w:r>
         <w:t>IPhone</w:t>
-      </w:r>
-      <w:proofErr w:type="spellEnd"/>
-      <w:r>
-        <w:t xml:space="preserve"> (4S – 6Plus)</w:t>
       </w:r>
     </w:p>
     <w:p>
@@ -3815,18 +3896,12 @@
       </w:pPr>
     </w:p>
     <w:p>
-      <w:pPr>
-        <w:rPr>
-          <w:color w:val="008000"/>
-        </w:rPr>
-      </w:pPr>
       <w:r>
         <w:rPr>
           <w:b/>
           <w:bCs/>
           <w:i/>
           <w:iCs/>
-          <w:color w:val="008000"/>
         </w:rPr>
         <w:lastRenderedPageBreak/>
         <w:t>/F0010/ Registrieren</w:t>
@@ -3835,7 +3910,6 @@
         <w:rPr>
           <w:i/>
           <w:iCs/>
-          <w:color w:val="008000"/>
         </w:rPr>
         <w:t>:</w:t>
       </w:r>
@@ -3846,14 +3920,12 @@
         <w:rPr>
           <w:i/>
           <w:iCs/>
-          <w:color w:val="008000"/>
-        </w:rPr>
-      </w:pPr>
-      <w:r>
-        <w:rPr>
-          <w:i/>
-          <w:iCs/>
-          <w:color w:val="008000"/>
+        </w:rPr>
+      </w:pPr>
+      <w:r>
+        <w:rPr>
+          <w:i/>
+          <w:iCs/>
         </w:rPr>
         <w:t>Ein beliebiger Internet-Benutzer kann sich über die Start- bzw. Login-</w:t>
       </w:r>
@@ -3864,38 +3936,14 @@
         <w:rPr>
           <w:i/>
           <w:iCs/>
-          <w:color w:val="008000"/>
-        </w:rPr>
-      </w:pPr>
-      <w:r>
-        <w:rPr>
-          <w:i/>
-          <w:iCs/>
-          <w:color w:val="008000"/>
+        </w:rPr>
+      </w:pPr>
+      <w:r>
+        <w:rPr>
+          <w:i/>
+          <w:iCs/>
         </w:rPr>
         <w:t>Seite des Systems schnell und bequem registrieren lassen. Zum Registrieren sind mindestens folgende Angaben erforderlich:</w:t>
-      </w:r>
-    </w:p>
-    <w:p>
-      <w:pPr>
-        <w:numPr>
-          <w:ilvl w:val="0"/>
-          <w:numId w:val="12"/>
-        </w:numPr>
-        <w:ind w:left="1418" w:hanging="360"/>
-        <w:rPr>
-          <w:i/>
-          <w:iCs/>
-          <w:color w:val="008000"/>
-        </w:rPr>
-      </w:pPr>
-      <w:r>
-        <w:rPr>
-          <w:i/>
-          <w:iCs/>
-          <w:color w:val="008000"/>
-        </w:rPr>
-        <w:t>gewünschte Kennung</w:t>
       </w:r>
     </w:p>
     <w:p>
@@ -3908,14 +3956,12 @@
         <w:rPr>
           <w:i/>
           <w:iCs/>
-          <w:color w:val="008000"/>
-        </w:rPr>
-      </w:pPr>
-      <w:r>
-        <w:rPr>
-          <w:i/>
-          <w:iCs/>
-          <w:color w:val="008000"/>
+        </w:rPr>
+      </w:pPr>
+      <w:r>
+        <w:rPr>
+          <w:i/>
+          <w:iCs/>
         </w:rPr>
         <w:t>gewünschter Benutzername</w:t>
       </w:r>
@@ -3930,42 +3976,47 @@
         <w:rPr>
           <w:i/>
           <w:iCs/>
-          <w:color w:val="008000"/>
-        </w:rPr>
-      </w:pPr>
-      <w:r>
-        <w:rPr>
-          <w:i/>
-          <w:iCs/>
-          <w:color w:val="008000"/>
+        </w:rPr>
+      </w:pPr>
+      <w:r>
+        <w:rPr>
+          <w:i/>
+          <w:iCs/>
         </w:rPr>
         <w:t>gewünschtes Passwort</w:t>
       </w:r>
     </w:p>
     <w:p>
       <w:pPr>
-        <w:autoSpaceDE w:val="0"/>
-        <w:ind w:left="1418"/>
-        <w:rPr>
-          <w:i/>
-          <w:iCs/>
-          <w:color w:val="008000"/>
-        </w:rPr>
-      </w:pPr>
-      <w:r>
-        <w:rPr>
-          <w:i/>
-          <w:iCs/>
-          <w:color w:val="008000"/>
-        </w:rPr>
-        <w:t xml:space="preserve">eigene bzw. private </w:t>
+        <w:numPr>
+          <w:ilvl w:val="0"/>
+          <w:numId w:val="8"/>
+        </w:numPr>
+        <w:ind w:left="1418" w:hanging="360"/>
+        <w:rPr>
+          <w:i/>
+          <w:iCs/>
+        </w:rPr>
+      </w:pPr>
+      <w:r>
+        <w:rPr>
+          <w:i/>
+          <w:iCs/>
+        </w:rPr>
+        <w:t>eigen</w:t>
+      </w:r>
+      <w:r>
+        <w:rPr>
+          <w:i/>
+          <w:iCs/>
+        </w:rPr>
+        <w:t xml:space="preserve">e </w:t>
       </w:r>
       <w:proofErr w:type="spellStart"/>
       <w:r>
         <w:rPr>
           <w:i/>
           <w:iCs/>
-          <w:color w:val="008000"/>
         </w:rPr>
         <w:t>eMail</w:t>
       </w:r>
@@ -3974,9 +4025,8 @@
         <w:rPr>
           <w:i/>
           <w:iCs/>
-          <w:color w:val="008000"/>
-        </w:rPr>
-        <w:t>-Adresse …..</w:t>
+        </w:rPr>
+        <w:t xml:space="preserve">-Adresse </w:t>
       </w:r>
     </w:p>
     <w:p>
@@ -3988,6 +4038,67 @@
         <w:t>Produktdaten</w:t>
       </w:r>
       <w:bookmarkEnd w:id="13"/>
+    </w:p>
+    <w:p>
+      <w:pPr>
+        <w:rPr>
+          <w:i/>
+          <w:iCs/>
+          <w:smallCaps/>
+        </w:rPr>
+      </w:pPr>
+      <w:r>
+        <w:rPr>
+          <w:b/>
+          <w:bCs/>
+          <w:i/>
+          <w:iCs/>
+        </w:rPr>
+        <w:t>/D0</w:t>
+      </w:r>
+      <w:r>
+        <w:rPr>
+          <w:b/>
+          <w:bCs/>
+          <w:i/>
+          <w:iCs/>
+        </w:rPr>
+        <w:t>10/</w:t>
+      </w:r>
+      <w:r>
+        <w:rPr>
+          <w:i/>
+          <w:iCs/>
+          <w:smallCaps/>
+        </w:rPr>
+        <w:t xml:space="preserve"> </w:t>
+      </w:r>
+      <w:r>
+        <w:rPr>
+          <w:b/>
+          <w:bCs/>
+          <w:i/>
+          <w:iCs/>
+        </w:rPr>
+        <w:t>Datens</w:t>
+      </w:r>
+      <w:r>
+        <w:rPr>
+          <w:b/>
+          <w:bCs/>
+          <w:i/>
+          <w:iCs/>
+        </w:rPr>
+        <w:t>atz2</w:t>
+      </w:r>
+      <w:r>
+        <w:rPr>
+          <w:i/>
+          <w:iCs/>
+          <w:smallCaps/>
+        </w:rPr>
+        <w:t>:</w:t>
+      </w:r>
     </w:p>
     <w:p>
       <w:pPr>
@@ -4172,43 +4283,7 @@
           <w:color w:val="008000"/>
         </w:rPr>
       </w:pPr>
-      <w:r>
-        <w:rPr>
-          <w:i/>
-          <w:iCs/>
-          <w:color w:val="008000"/>
-        </w:rPr>
-        <w:t>(Was speichert das Produkt (langfristig) aus Benutzersicht?</w:t>
-      </w:r>
-    </w:p>
-    <w:p>
-      <w:pPr>
-        <w:rPr>
-          <w:i/>
-          <w:iCs/>
-          <w:color w:val="008000"/>
-        </w:rPr>
-      </w:pPr>
-      <w:r>
-        <w:rPr>
-          <w:i/>
-          <w:iCs/>
-          <w:color w:val="008000"/>
-        </w:rPr>
-        <w:t>Jeder Punkt /D???/ stellt im Prinzip einen Datensatz dar</w:t>
-      </w:r>
-      <w:proofErr w:type="gramStart"/>
-      <w:r>
-        <w:rPr>
-          <w:i/>
-          <w:iCs/>
-          <w:color w:val="008000"/>
-        </w:rPr>
-        <w:t>.)</w:t>
-      </w:r>
-      <w:proofErr w:type="gramEnd"/>
-    </w:p>
-    <w:p/>
+    </w:p>
     <w:p>
       <w:pPr>
         <w:rPr>
@@ -4225,7 +4300,47 @@
           <w:i/>
           <w:iCs/>
         </w:rPr>
-        <w:t>/D010/ Benutzerdaten:</w:t>
+        <w:t>/D011/ Datensatz2:</w:t>
+      </w:r>
+    </w:p>
+    <w:p>
+      <w:pPr>
+        <w:rPr>
+          <w:b/>
+          <w:bCs/>
+          <w:i/>
+          <w:iCs/>
+        </w:rPr>
+      </w:pPr>
+      <w:bookmarkStart w:id="14" w:name="_GoBack"/>
+      <w:bookmarkEnd w:id="14"/>
+    </w:p>
+    <w:p>
+      <w:pPr>
+        <w:rPr>
+          <w:b/>
+          <w:bCs/>
+          <w:i/>
+          <w:iCs/>
+        </w:rPr>
+      </w:pPr>
+      <w:r>
+        <w:rPr>
+          <w:b/>
+          <w:bCs/>
+          <w:i/>
+          <w:iCs/>
+        </w:rPr>
+        <w:t>/D02</w:t>
+      </w:r>
+      <w:r>
+        <w:rPr>
+          <w:b/>
+          <w:bCs/>
+          <w:i/>
+          <w:iCs/>
+        </w:rPr>
+        <w:t>0/ Benutzerdaten:</w:t>
       </w:r>
     </w:p>
     <w:p>
@@ -4344,11 +4459,11 @@
       <w:pPr>
         <w:pStyle w:val="berschrift10"/>
       </w:pPr>
-      <w:bookmarkStart w:id="14" w:name="_Toc309756194"/>
+      <w:bookmarkStart w:id="15" w:name="_Toc309756194"/>
       <w:r>
         <w:t>Produktleistungen</w:t>
       </w:r>
-      <w:bookmarkEnd w:id="14"/>
+      <w:bookmarkEnd w:id="15"/>
     </w:p>
     <w:p>
       <w:pPr>
@@ -4457,11 +4572,11 @@
       <w:pPr>
         <w:pStyle w:val="berschrift10"/>
       </w:pPr>
-      <w:bookmarkStart w:id="15" w:name="_Toc309756195"/>
+      <w:bookmarkStart w:id="16" w:name="_Toc309756195"/>
       <w:r>
         <w:t>Benutzungsoberfläche</w:t>
       </w:r>
-      <w:bookmarkEnd w:id="15"/>
+      <w:bookmarkEnd w:id="16"/>
     </w:p>
     <w:p>
       <w:r>
@@ -4476,10 +4591,7 @@
       </w:r>
     </w:p>
     <w:p/>
-    <w:p>
-      <w:bookmarkStart w:id="16" w:name="_GoBack"/>
-      <w:bookmarkEnd w:id="16"/>
-    </w:p>
+    <w:p/>
     <w:p>
       <w:pPr>
         <w:pStyle w:val="berschrift20"/>
@@ -4615,7 +4727,7 @@
                     <pic:cNvPicPr/>
                   </pic:nvPicPr>
                   <pic:blipFill>
-                    <a:blip r:embed="rId12">
+                    <a:blip r:embed="rId13">
                       <a:lum/>
                       <a:alphaModFix/>
                     </a:blip>
@@ -5133,7 +5245,7 @@
     <w:p/>
     <w:p/>
     <w:sectPr>
-      <w:footerReference w:type="default" r:id="rId13"/>
+      <w:footerReference w:type="default" r:id="rId14"/>
       <w:pgSz w:w="11906" w:h="16838"/>
       <w:pgMar w:top="1474" w:right="926" w:bottom="1474" w:left="1418" w:header="1134" w:footer="1134" w:gutter="0"/>
       <w:cols w:space="720"/>
@@ -5264,9 +5376,6 @@
       </w:tabs>
     </w:pPr>
     <w:r>
-      <w:rPr>
-        <w:color w:val="800000"/>
-      </w:rPr>
       <w:t>Steiner Christoph, Lukas Winkler 5AHELI</w:t>
     </w:r>
     <w:r>
@@ -5296,7 +5405,7 @@
       <w:rPr>
         <w:noProof/>
       </w:rPr>
-      <w:t>7</w:t>
+      <w:t>6</w:t>
     </w:r>
     <w:r>
       <w:fldChar w:fldCharType="end"/>
@@ -5363,19 +5472,9 @@
     </w:r>
     <w:r>
       <w:tab/>
-    </w:r>
-    <w:proofErr w:type="spellStart"/>
-    <w:r>
-      <w:rPr>
-        <w:color w:val="800000"/>
-      </w:rPr>
       <w:t>ScentLane</w:t>
     </w:r>
-    <w:proofErr w:type="spellEnd"/>
     <w:r>
-      <w:rPr>
-        <w:color w:val="800000"/>
-      </w:rPr>
       <w:tab/>
       <w:t>2014/2015</w:t>
     </w:r>
@@ -7531,6 +7630,19 @@
       <w:contextualSpacing/>
     </w:pPr>
   </w:style>
+  <w:style w:type="character" w:styleId="Buchtitel">
+    <w:name w:val="Book Title"/>
+    <w:basedOn w:val="Absatzstandardschriftart"/>
+    <w:uiPriority w:val="33"/>
+    <w:qFormat/>
+    <w:rsid w:val="00FD4D52"/>
+    <w:rPr>
+      <w:b/>
+      <w:bCs/>
+      <w:smallCaps/>
+      <w:spacing w:val="5"/>
+    </w:rPr>
+  </w:style>
 </w:styles>
 </file>
 
@@ -8549,6 +8661,19 @@
       <w:ind w:left="720"/>
       <w:contextualSpacing/>
     </w:pPr>
+  </w:style>
+  <w:style w:type="character" w:styleId="Buchtitel">
+    <w:name w:val="Book Title"/>
+    <w:basedOn w:val="Absatzstandardschriftart"/>
+    <w:uiPriority w:val="33"/>
+    <w:qFormat/>
+    <w:rsid w:val="00FD4D52"/>
+    <w:rPr>
+      <w:b/>
+      <w:bCs/>
+      <w:smallCaps/>
+      <w:spacing w:val="5"/>
+    </w:rPr>
   </w:style>
 </w:styles>
 </file>
@@ -8843,7 +8968,7 @@
 </file>
 
 <file path=customXml/itemProps1.xml><?xml version="1.0" encoding="utf-8"?>
-<ds:datastoreItem xmlns:ds="http://schemas.openxmlformats.org/officeDocument/2006/customXml" ds:itemID="{874C0C8C-129E-A547-8429-91679FA689C7}">
+<ds:datastoreItem xmlns:ds="http://schemas.openxmlformats.org/officeDocument/2006/customXml" ds:itemID="{D6603CD5-9377-2C45-A70F-8FB0BCAC8786}">
   <ds:schemaRefs>
     <ds:schemaRef ds:uri="http://schemas.openxmlformats.org/officeDocument/2006/bibliography"/>
   </ds:schemaRefs>
